--- a/Java多线程与并发编程深入浅出.docx
+++ b/Java多线程与并发编程深入浅出.docx
@@ -1189,8 +1189,6 @@
         </w:rPr>
         <w:t>会将执行结果赋值给outcome，</w:t>
       </w:r>
-      <w:bookmarkStart w:id="0" w:name="_GoBack"/>
-      <w:bookmarkEnd w:id="0"/>
       <w:r>
         <w:t>get</w:t>
       </w:r>
@@ -1377,24 +1375,719 @@
       </w:r>
     </w:p>
     <w:p>
+      <w:r>
+        <w:tab/>
+      </w:r>
+      <w:r>
+        <w:rPr>
+          <w:rFonts w:hint="eastAsia"/>
+        </w:rPr>
+        <w:t>问题引入：多个线程去操作一个公共对象，会出现什么现象？</w:t>
+      </w:r>
+    </w:p>
+    <w:p>
+      <w:r>
+        <w:tab/>
+      </w:r>
+      <w:r>
+        <w:rPr>
+          <w:rFonts w:hint="eastAsia"/>
+        </w:rPr>
+        <w:t>解决办法：把一个对象当作锁对象，</w:t>
+      </w:r>
+      <w:r>
+        <w:rPr>
+          <w:rFonts w:hint="eastAsia"/>
+        </w:rPr>
+        <w:t>用</w:t>
+      </w:r>
+      <w:proofErr w:type="gramStart"/>
+      <w:r>
+        <w:rPr>
+          <w:rFonts w:hint="eastAsia"/>
+        </w:rPr>
+        <w:t>这个锁对操作</w:t>
+      </w:r>
+      <w:proofErr w:type="gramEnd"/>
+      <w:r>
+        <w:rPr>
+          <w:rFonts w:hint="eastAsia"/>
+        </w:rPr>
+        <w:t>公共</w:t>
+      </w:r>
+      <w:r>
+        <w:rPr>
+          <w:rFonts w:hint="eastAsia"/>
+        </w:rPr>
+        <w:t>对象</w:t>
+      </w:r>
+      <w:r>
+        <w:rPr>
+          <w:rFonts w:hint="eastAsia"/>
+        </w:rPr>
+        <w:t>的代码</w:t>
+      </w:r>
+      <w:r>
+        <w:rPr>
+          <w:rFonts w:hint="eastAsia"/>
+        </w:rPr>
+        <w:t>加</w:t>
+      </w:r>
+      <w:r>
+        <w:rPr>
+          <w:rFonts w:hint="eastAsia"/>
+        </w:rPr>
+        <w:t>锁，</w:t>
+      </w:r>
+      <w:r>
+        <w:rPr>
+          <w:rFonts w:hint="eastAsia"/>
+        </w:rPr>
+        <w:t>让多个线程去争抢这个锁对象，抢到这个</w:t>
+      </w:r>
+      <w:proofErr w:type="gramStart"/>
+      <w:r>
+        <w:rPr>
+          <w:rFonts w:hint="eastAsia"/>
+        </w:rPr>
+        <w:t>锁对象</w:t>
+      </w:r>
+      <w:proofErr w:type="gramEnd"/>
+      <w:r>
+        <w:rPr>
+          <w:rFonts w:hint="eastAsia"/>
+        </w:rPr>
+        <w:t>的线程</w:t>
+      </w:r>
+      <w:r>
+        <w:rPr>
+          <w:rFonts w:hint="eastAsia"/>
+        </w:rPr>
+        <w:t>才能够执行</w:t>
+      </w:r>
+      <w:r>
+        <w:rPr>
+          <w:rFonts w:hint="eastAsia"/>
+        </w:rPr>
+        <w:t>加</w:t>
+      </w:r>
+      <w:r>
+        <w:rPr>
+          <w:rFonts w:hint="eastAsia"/>
+        </w:rPr>
+        <w:t>锁的代码</w:t>
+      </w:r>
+      <w:r>
+        <w:rPr>
+          <w:rFonts w:hint="eastAsia"/>
+        </w:rPr>
+        <w:t>，其他线程</w:t>
+      </w:r>
+      <w:r>
+        <w:rPr>
+          <w:rFonts w:hint="eastAsia"/>
+        </w:rPr>
+        <w:t>必须</w:t>
+      </w:r>
+      <w:r>
+        <w:rPr>
+          <w:rFonts w:hint="eastAsia"/>
+        </w:rPr>
+        <w:t>等待这个线程执行完毕释放</w:t>
+      </w:r>
+      <w:proofErr w:type="gramStart"/>
+      <w:r>
+        <w:rPr>
+          <w:rFonts w:hint="eastAsia"/>
+        </w:rPr>
+        <w:t>锁对象</w:t>
+      </w:r>
+      <w:proofErr w:type="gramEnd"/>
+      <w:r>
+        <w:rPr>
+          <w:rFonts w:hint="eastAsia"/>
+        </w:rPr>
+        <w:t>后，</w:t>
+      </w:r>
+      <w:r>
+        <w:rPr>
+          <w:rFonts w:hint="eastAsia"/>
+        </w:rPr>
+        <w:t>才能</w:t>
+      </w:r>
+      <w:r>
+        <w:rPr>
+          <w:rFonts w:hint="eastAsia"/>
+        </w:rPr>
+        <w:t>抢</w:t>
+      </w:r>
+      <w:r>
+        <w:rPr>
+          <w:rFonts w:hint="eastAsia"/>
+        </w:rPr>
+        <w:t>到</w:t>
+      </w:r>
+      <w:r>
+        <w:rPr>
+          <w:rFonts w:hint="eastAsia"/>
+        </w:rPr>
+        <w:t>锁对象</w:t>
+      </w:r>
+      <w:r>
+        <w:rPr>
+          <w:rFonts w:hint="eastAsia"/>
+        </w:rPr>
+        <w:t>，才能执行加锁的代码</w:t>
+      </w:r>
+      <w:r>
+        <w:rPr>
+          <w:rFonts w:hint="eastAsia"/>
+        </w:rPr>
+        <w:t>。</w:t>
+      </w:r>
+    </w:p>
+    <w:p>
+      <w:pPr>
+        <w:rPr>
+          <w:rFonts w:hint="eastAsia"/>
+        </w:rPr>
+      </w:pPr>
+    </w:p>
+    <w:p>
+      <w:pPr>
+        <w:pStyle w:val="a3"/>
+        <w:numPr>
+          <w:ilvl w:val="0"/>
+          <w:numId w:val="9"/>
+        </w:numPr>
+        <w:ind w:firstLineChars="0"/>
+      </w:pPr>
+      <w:r>
+        <w:rPr>
+          <w:rFonts w:hint="eastAsia"/>
+        </w:rPr>
+        <w:t>线程安全：多个线程去操作一个公共对象（或其他公共资源）时，这个对象始终都能表现出正常的行为，那么这个</w:t>
+      </w:r>
+      <w:r>
+        <w:rPr>
+          <w:rFonts w:hint="eastAsia"/>
+        </w:rPr>
+        <w:t>对象的</w:t>
+      </w:r>
+      <w:r>
+        <w:rPr>
+          <w:rFonts w:hint="eastAsia"/>
+        </w:rPr>
+        <w:t>类就是线程安全的类。</w:t>
+      </w:r>
+    </w:p>
+    <w:p>
+      <w:pPr>
+        <w:pStyle w:val="a3"/>
+        <w:numPr>
+          <w:ilvl w:val="0"/>
+          <w:numId w:val="9"/>
+        </w:numPr>
+        <w:ind w:firstLineChars="0"/>
+      </w:pPr>
+      <w:r>
+        <w:rPr>
+          <w:rFonts w:hint="eastAsia"/>
+        </w:rPr>
+        <w:t>s</w:t>
+      </w:r>
+      <w:r>
+        <w:rPr>
+          <w:rFonts w:hint="eastAsia"/>
+        </w:rPr>
+        <w:t>ynchronized：可以在任意方法</w:t>
+      </w:r>
+      <w:r>
+        <w:rPr>
+          <w:rFonts w:hint="eastAsia"/>
+        </w:rPr>
+        <w:t>、代码块</w:t>
+      </w:r>
+      <w:r>
+        <w:rPr>
+          <w:rFonts w:hint="eastAsia"/>
+        </w:rPr>
+        <w:t>上加锁，而加锁的这段代码称为"互斥区"或"临界区"</w:t>
+      </w:r>
+      <w:r>
+        <w:rPr>
+          <w:rFonts w:hint="eastAsia"/>
+        </w:rPr>
+        <w:t>。</w:t>
+      </w:r>
+      <w:r>
+        <w:rPr>
+          <w:rFonts w:hint="eastAsia"/>
+        </w:rPr>
+        <w:t>这段代码只能有一个线程处于执行状态，其他线程必须等待当前线程执行完毕，才能获取锁后，执行代码。</w:t>
+      </w:r>
+    </w:p>
+    <w:p>
+      <w:pPr>
+        <w:pStyle w:val="a3"/>
+        <w:numPr>
+          <w:ilvl w:val="0"/>
+          <w:numId w:val="9"/>
+        </w:numPr>
+        <w:ind w:firstLineChars="0"/>
+      </w:pPr>
+      <w:r>
+        <w:rPr>
+          <w:rFonts w:hint="eastAsia"/>
+        </w:rPr>
+        <w:t>方法锁（synchronized修饰方法时）</w:t>
+      </w:r>
+      <w:r>
+        <w:rPr>
+          <w:rFonts w:hint="eastAsia"/>
+        </w:rPr>
+        <w:t xml:space="preserve"> </w:t>
+      </w:r>
+      <w:r>
+        <w:rPr>
+          <w:rFonts w:hint="eastAsia"/>
+        </w:rPr>
+        <w:t>对象锁（synchronized修饰方法或代码块）</w:t>
+      </w:r>
+      <w:r>
+        <w:rPr>
+          <w:rFonts w:hint="eastAsia"/>
+        </w:rPr>
+        <w:t>，</w:t>
+      </w:r>
+      <w:proofErr w:type="gramStart"/>
+      <w:r>
+        <w:rPr>
+          <w:rFonts w:hint="eastAsia"/>
+        </w:rPr>
+        <w:t>琐</w:t>
+      </w:r>
+      <w:proofErr w:type="gramEnd"/>
+      <w:r>
+        <w:rPr>
+          <w:rFonts w:hint="eastAsia"/>
+        </w:rPr>
+        <w:t>是当前对象。有两种形式。</w:t>
+      </w:r>
+      <w:r>
+        <w:rPr>
+          <w:rFonts w:hint="eastAsia"/>
+        </w:rPr>
+        <w:t>synchronized method</w:t>
+      </w:r>
+      <w:r>
+        <w:rPr>
+          <w:rFonts w:hint="eastAsia"/>
+        </w:rPr>
+        <w:t>或</w:t>
+      </w:r>
+      <w:r>
+        <w:rPr>
+          <w:rFonts w:hint="eastAsia"/>
+        </w:rPr>
+        <w:t>synchronized block</w:t>
+      </w:r>
+      <w:r>
+        <w:rPr>
+          <w:rFonts w:hint="eastAsia"/>
+        </w:rPr>
+        <w:t>、synchronized</w:t>
+      </w:r>
+      <w:r>
+        <w:t>(</w:t>
+      </w:r>
+      <w:proofErr w:type="gramStart"/>
+      <w:r>
+        <w:rPr>
+          <w:rFonts w:hint="eastAsia"/>
+        </w:rPr>
+        <w:t>锁对象</w:t>
+      </w:r>
+      <w:proofErr w:type="gramEnd"/>
+      <w:r>
+        <w:t>)</w:t>
+      </w:r>
+      <w:r>
+        <w:t xml:space="preserve"> </w:t>
+      </w:r>
+      <w:r>
+        <w:t>{</w:t>
+      </w:r>
+      <w:r>
+        <w:t xml:space="preserve">  </w:t>
+      </w:r>
+      <w:r>
+        <w:t>}</w:t>
+      </w:r>
+      <w:r>
+        <w:rPr>
+          <w:rFonts w:hint="eastAsia"/>
+        </w:rPr>
+        <w:t>。</w:t>
+      </w:r>
+    </w:p>
+    <w:p>
+      <w:pPr>
+        <w:pStyle w:val="a3"/>
+        <w:numPr>
+          <w:ilvl w:val="0"/>
+          <w:numId w:val="9"/>
+        </w:numPr>
+        <w:ind w:firstLineChars="0"/>
+        <w:rPr>
+          <w:rFonts w:hint="eastAsia"/>
+        </w:rPr>
+      </w:pPr>
+      <w:proofErr w:type="gramStart"/>
+      <w:r>
+        <w:rPr>
+          <w:rFonts w:hint="eastAsia"/>
+        </w:rPr>
+        <w:t>类锁</w:t>
+      </w:r>
+      <w:proofErr w:type="gramEnd"/>
+      <w:r>
+        <w:rPr>
+          <w:rFonts w:hint="eastAsia"/>
+        </w:rPr>
+        <w:t>(synchronized 修饰静态的方法或代码块)</w:t>
+      </w:r>
+      <w:r>
+        <w:rPr>
+          <w:rFonts w:hint="eastAsia"/>
+        </w:rPr>
+        <w:t>，</w:t>
+      </w:r>
+      <w:proofErr w:type="gramStart"/>
+      <w:r>
+        <w:rPr>
+          <w:rFonts w:hint="eastAsia"/>
+        </w:rPr>
+        <w:t>锁对象</w:t>
+      </w:r>
+      <w:proofErr w:type="gramEnd"/>
+      <w:r>
+        <w:rPr>
+          <w:rFonts w:hint="eastAsia"/>
+        </w:rPr>
+        <w:t>为类的Class对象。</w:t>
+      </w:r>
+    </w:p>
+    <w:p>
       <w:pPr>
         <w:pStyle w:val="3"/>
-      </w:pPr>
-      <w:r>
-        <w:rPr>
-          <w:rFonts w:hint="eastAsia"/>
-        </w:rPr>
-        <w:t>3-2</w:t>
-      </w:r>
-      <w:r>
+        <w:numPr>
+          <w:ilvl w:val="1"/>
+          <w:numId w:val="10"/>
+        </w:numPr>
+      </w:pPr>
+      <w:r>
+        <w:rPr>
+          <w:rFonts w:hint="eastAsia"/>
+        </w:rPr>
+        <w:t>线程的状态</w:t>
+      </w:r>
+    </w:p>
+    <w:p>
+      <w:pPr>
+        <w:pStyle w:val="a3"/>
+        <w:numPr>
+          <w:ilvl w:val="0"/>
+          <w:numId w:val="13"/>
+        </w:numPr>
+        <w:ind w:firstLineChars="0"/>
+      </w:pPr>
+      <w:r>
+        <w:rPr>
+          <w:rFonts w:hint="eastAsia"/>
+          <w:b/>
+        </w:rPr>
+        <w:t>新建</w:t>
+      </w:r>
+      <w:r>
+        <w:rPr>
+          <w:rFonts w:hint="eastAsia"/>
+          <w:b/>
+          <w:bCs/>
+        </w:rPr>
+        <w:t>(NEW)</w:t>
+      </w:r>
+      <w:r>
+        <w:rPr>
+          <w:rFonts w:hint="eastAsia"/>
+        </w:rPr>
+        <w:t>：新创建了一个线程对象。</w:t>
+      </w:r>
+    </w:p>
+    <w:p>
+      <w:pPr>
+        <w:pStyle w:val="a3"/>
+        <w:numPr>
+          <w:ilvl w:val="0"/>
+          <w:numId w:val="13"/>
+        </w:numPr>
+        <w:ind w:firstLineChars="0"/>
+      </w:pPr>
+      <w:r>
+        <w:rPr>
+          <w:rFonts w:hint="eastAsia"/>
+          <w:b/>
+          <w:bCs/>
+        </w:rPr>
+        <w:t>可运行(RUNNABLE)</w:t>
+      </w:r>
+      <w:r>
+        <w:rPr>
+          <w:rFonts w:hint="eastAsia"/>
+        </w:rPr>
+        <w:t>：线程对象创建后，其他线程(比如main线程）调用了该对象的start()方法。该状态的线程位于可运行线程池</w:t>
+      </w:r>
+      <w:r>
+        <w:rPr>
+          <w:rFonts w:hint="eastAsia"/>
+        </w:rPr>
+        <w:t>（也叫锁池）</w:t>
+      </w:r>
+      <w:r>
+        <w:rPr>
+          <w:rFonts w:hint="eastAsia"/>
+        </w:rPr>
+        <w:t>中，等待被线程调度选中，获取</w:t>
+      </w:r>
+      <w:proofErr w:type="spellStart"/>
+      <w:r>
+        <w:rPr>
+          <w:rFonts w:hint="eastAsia"/>
+        </w:rPr>
+        <w:t>cpu</w:t>
+      </w:r>
+      <w:proofErr w:type="spellEnd"/>
+      <w:r>
+        <w:rPr>
+          <w:rFonts w:hint="eastAsia"/>
+        </w:rPr>
+        <w:t xml:space="preserve"> 的使用权</w:t>
+      </w:r>
+      <w:r>
+        <w:rPr>
+          <w:rFonts w:hint="eastAsia"/>
+        </w:rPr>
+        <w:t>。</w:t>
+      </w:r>
+    </w:p>
+    <w:p>
+      <w:pPr>
+        <w:pStyle w:val="a3"/>
+        <w:numPr>
+          <w:ilvl w:val="0"/>
+          <w:numId w:val="13"/>
+        </w:numPr>
+        <w:ind w:firstLineChars="0"/>
+      </w:pPr>
+      <w:r>
+        <w:rPr>
+          <w:rFonts w:hint="eastAsia"/>
+          <w:b/>
+          <w:bCs/>
+        </w:rPr>
+        <w:t>运行(RUNNING)</w:t>
+      </w:r>
+      <w:r>
+        <w:rPr>
+          <w:rFonts w:hint="eastAsia"/>
+        </w:rPr>
+        <w:t>：可运行状态(runnable)的线程获得了</w:t>
+      </w:r>
+      <w:proofErr w:type="spellStart"/>
+      <w:r>
+        <w:rPr>
+          <w:rFonts w:hint="eastAsia"/>
+        </w:rPr>
+        <w:t>cpu</w:t>
+      </w:r>
+      <w:proofErr w:type="spellEnd"/>
+      <w:r>
+        <w:rPr>
+          <w:rFonts w:hint="eastAsia"/>
+        </w:rPr>
+        <w:t xml:space="preserve"> 时间片（</w:t>
+      </w:r>
+      <w:proofErr w:type="spellStart"/>
+      <w:r>
+        <w:rPr>
+          <w:rFonts w:hint="eastAsia"/>
+        </w:rPr>
+        <w:t>timeslice</w:t>
+      </w:r>
+      <w:proofErr w:type="spellEnd"/>
+      <w:r>
+        <w:rPr>
+          <w:rFonts w:hint="eastAsia"/>
+        </w:rPr>
+        <w:t>） ，执行程序代码。</w:t>
+      </w:r>
+    </w:p>
+    <w:p>
+      <w:pPr>
+        <w:pStyle w:val="a3"/>
+        <w:numPr>
+          <w:ilvl w:val="0"/>
+          <w:numId w:val="13"/>
+        </w:numPr>
+        <w:ind w:firstLineChars="0"/>
+      </w:pPr>
+      <w:r>
+        <w:rPr>
+          <w:rFonts w:hint="eastAsia"/>
+          <w:b/>
+          <w:bCs/>
+        </w:rPr>
+        <w:t>阻塞(BLOCKED)</w:t>
+      </w:r>
+      <w:r>
+        <w:rPr>
+          <w:rFonts w:hint="eastAsia"/>
+        </w:rPr>
+        <w:t>：阻塞状态是指线程因为某种原因放弃了</w:t>
+      </w:r>
+      <w:proofErr w:type="spellStart"/>
+      <w:r>
+        <w:rPr>
+          <w:rFonts w:hint="eastAsia"/>
+        </w:rPr>
+        <w:t>cpu</w:t>
+      </w:r>
+      <w:proofErr w:type="spellEnd"/>
+      <w:r>
+        <w:rPr>
+          <w:rFonts w:hint="eastAsia"/>
+        </w:rPr>
+        <w:t xml:space="preserve"> 使用权，也即让出了</w:t>
+      </w:r>
+      <w:proofErr w:type="spellStart"/>
+      <w:r>
+        <w:rPr>
+          <w:rFonts w:hint="eastAsia"/>
+        </w:rPr>
+        <w:t>cpu</w:t>
+      </w:r>
+      <w:proofErr w:type="spellEnd"/>
+      <w:r>
+        <w:rPr>
+          <w:rFonts w:hint="eastAsia"/>
+        </w:rPr>
         <w:t xml:space="preserve"> </w:t>
       </w:r>
-      <w:r>
-        <w:rPr>
-          <w:rFonts w:hint="eastAsia"/>
-        </w:rPr>
-        <w:t>线程的状态</w:t>
-      </w:r>
+      <w:proofErr w:type="spellStart"/>
+      <w:r>
+        <w:rPr>
+          <w:rFonts w:hint="eastAsia"/>
+        </w:rPr>
+        <w:t>timeslice</w:t>
+      </w:r>
+      <w:proofErr w:type="spellEnd"/>
+      <w:r>
+        <w:rPr>
+          <w:rFonts w:hint="eastAsia"/>
+        </w:rPr>
+        <w:t>，暂时停止运行。直到线程进入可运行(runnable)状态，才有机会再次获得</w:t>
+      </w:r>
+      <w:proofErr w:type="spellStart"/>
+      <w:r>
+        <w:rPr>
+          <w:rFonts w:hint="eastAsia"/>
+        </w:rPr>
+        <w:t>cpu</w:t>
+      </w:r>
+      <w:proofErr w:type="spellEnd"/>
+      <w:r>
+        <w:rPr>
+          <w:rFonts w:hint="eastAsia"/>
+        </w:rPr>
+        <w:t xml:space="preserve"> </w:t>
+      </w:r>
+      <w:proofErr w:type="spellStart"/>
+      <w:r>
+        <w:rPr>
+          <w:rFonts w:hint="eastAsia"/>
+        </w:rPr>
+        <w:t>timeslice</w:t>
+      </w:r>
+      <w:proofErr w:type="spellEnd"/>
+      <w:r>
+        <w:rPr>
+          <w:rFonts w:hint="eastAsia"/>
+        </w:rPr>
+        <w:t xml:space="preserve"> 转到运行(running)状态</w:t>
+      </w:r>
+      <w:r>
+        <w:rPr>
+          <w:rFonts w:hint="eastAsia"/>
+        </w:rPr>
+        <w:t>。</w:t>
+      </w:r>
+    </w:p>
+    <w:p>
+      <w:pPr>
+        <w:pStyle w:val="a3"/>
+        <w:numPr>
+          <w:ilvl w:val="0"/>
+          <w:numId w:val="13"/>
+        </w:numPr>
+        <w:ind w:firstLineChars="0"/>
+      </w:pPr>
+      <w:r>
+        <w:rPr>
+          <w:rFonts w:hint="eastAsia"/>
+          <w:b/>
+          <w:bCs/>
+        </w:rPr>
+        <w:t>死亡(DEAD)</w:t>
+      </w:r>
+      <w:r>
+        <w:rPr>
+          <w:rFonts w:hint="eastAsia"/>
+        </w:rPr>
+        <w:t>：线程run()、main() 方法执行结束，或者因异常退出了run()方法，则该线程结束生命周期。死亡的线程不可再次复生。</w:t>
+      </w:r>
+    </w:p>
+    <w:p>
+      <w:pPr>
+        <w:pStyle w:val="a3"/>
+        <w:numPr>
+          <w:ilvl w:val="0"/>
+          <w:numId w:val="13"/>
+        </w:numPr>
+        <w:ind w:firstLineChars="0"/>
+        <w:rPr>
+          <w:rFonts w:hint="eastAsia"/>
+        </w:rPr>
+      </w:pPr>
+      <w:r>
+        <w:fldChar w:fldCharType="begin"/>
+      </w:r>
+      <w:r>
+        <w:instrText xml:space="preserve"> HYPERLINK "https://www.cnblogs.com/GooPolaris/p/8079490.html" </w:instrText>
+      </w:r>
+      <w:r>
+        <w:fldChar w:fldCharType="separate"/>
+      </w:r>
+      <w:r>
+        <w:rPr>
+          <w:rStyle w:val="a6"/>
+        </w:rPr>
+        <w:t>https://www.cnblogs.com/GooPolaris/p/8079490.html</w:t>
+      </w:r>
+      <w:r>
+        <w:fldChar w:fldCharType="end"/>
+      </w:r>
+      <w:bookmarkStart w:id="0" w:name="_GoBack"/>
+      <w:bookmarkEnd w:id="0"/>
     </w:p>
     <w:p>
       <w:pPr>
@@ -1404,6 +2097,7 @@
         <w:rPr>
           <w:rFonts w:hint="eastAsia"/>
         </w:rPr>
+        <w:lastRenderedPageBreak/>
         <w:t>3-3</w:t>
       </w:r>
       <w:r>
@@ -1717,79 +2411,79 @@
         <w:rPr>
           <w:rFonts w:hint="eastAsia"/>
         </w:rPr>
+        <w:t>5-1</w:t>
+      </w:r>
+      <w:r>
+        <w:t xml:space="preserve"> </w:t>
+      </w:r>
+      <w:r>
+        <w:rPr>
+          <w:rFonts w:hint="eastAsia"/>
+        </w:rPr>
+        <w:t>阻塞队列基础知识</w:t>
+      </w:r>
+    </w:p>
+    <w:p>
+      <w:pPr>
+        <w:pStyle w:val="3"/>
+      </w:pPr>
+      <w:r>
+        <w:rPr>
+          <w:rFonts w:hint="eastAsia"/>
+        </w:rPr>
+        <w:t>5-2</w:t>
+      </w:r>
+      <w:r>
+        <w:t xml:space="preserve"> </w:t>
+      </w:r>
+      <w:r>
+        <w:rPr>
+          <w:rFonts w:hint="eastAsia"/>
+        </w:rPr>
+        <w:t>阻塞队列接口和实现类</w:t>
+      </w:r>
+    </w:p>
+    <w:p>
+      <w:pPr>
+        <w:pStyle w:val="3"/>
+      </w:pPr>
+      <w:r>
+        <w:rPr>
+          <w:rFonts w:hint="eastAsia"/>
+        </w:rPr>
+        <w:t>5-</w:t>
+      </w:r>
+      <w:r>
+        <w:rPr>
+          <w:rFonts w:hint="eastAsia"/>
+        </w:rPr>
+        <w:t>3</w:t>
+      </w:r>
+      <w:r>
+        <w:t xml:space="preserve"> </w:t>
+      </w:r>
+      <w:r>
+        <w:rPr>
+          <w:rFonts w:hint="eastAsia"/>
+        </w:rPr>
+        <w:t>阻塞队列</w:t>
+      </w:r>
+      <w:r>
+        <w:rPr>
+          <w:rFonts w:hint="eastAsia"/>
+        </w:rPr>
+        <w:t>代码与原理分析</w:t>
+      </w:r>
+    </w:p>
+    <w:p>
+      <w:pPr>
+        <w:pStyle w:val="3"/>
+      </w:pPr>
+      <w:r>
+        <w:rPr>
+          <w:rFonts w:hint="eastAsia"/>
+        </w:rPr>
         <w:lastRenderedPageBreak/>
-        <w:t>5-1</w:t>
-      </w:r>
-      <w:r>
-        <w:t xml:space="preserve"> </w:t>
-      </w:r>
-      <w:r>
-        <w:rPr>
-          <w:rFonts w:hint="eastAsia"/>
-        </w:rPr>
-        <w:t>阻塞队列基础知识</w:t>
-      </w:r>
-    </w:p>
-    <w:p>
-      <w:pPr>
-        <w:pStyle w:val="3"/>
-      </w:pPr>
-      <w:r>
-        <w:rPr>
-          <w:rFonts w:hint="eastAsia"/>
-        </w:rPr>
-        <w:t>5-2</w:t>
-      </w:r>
-      <w:r>
-        <w:t xml:space="preserve"> </w:t>
-      </w:r>
-      <w:r>
-        <w:rPr>
-          <w:rFonts w:hint="eastAsia"/>
-        </w:rPr>
-        <w:t>阻塞队列接口和实现类</w:t>
-      </w:r>
-    </w:p>
-    <w:p>
-      <w:pPr>
-        <w:pStyle w:val="3"/>
-      </w:pPr>
-      <w:r>
-        <w:rPr>
-          <w:rFonts w:hint="eastAsia"/>
-        </w:rPr>
-        <w:t>5-</w:t>
-      </w:r>
-      <w:r>
-        <w:rPr>
-          <w:rFonts w:hint="eastAsia"/>
-        </w:rPr>
-        <w:t>3</w:t>
-      </w:r>
-      <w:r>
-        <w:t xml:space="preserve"> </w:t>
-      </w:r>
-      <w:r>
-        <w:rPr>
-          <w:rFonts w:hint="eastAsia"/>
-        </w:rPr>
-        <w:t>阻塞队列</w:t>
-      </w:r>
-      <w:r>
-        <w:rPr>
-          <w:rFonts w:hint="eastAsia"/>
-        </w:rPr>
-        <w:t>代码与原理分析</w:t>
-      </w:r>
-    </w:p>
-    <w:p>
-      <w:pPr>
-        <w:pStyle w:val="3"/>
-      </w:pPr>
-      <w:r>
-        <w:rPr>
-          <w:rFonts w:hint="eastAsia"/>
-        </w:rPr>
         <w:t>5-4</w:t>
       </w:r>
       <w:r>
@@ -2088,6 +2782,208 @@
     </w:lvl>
   </w:abstractNum>
   <w:abstractNum w:abstractNumId="2" w15:restartNumberingAfterBreak="0">
+    <w:nsid w:val="196730D6"/>
+    <w:multiLevelType w:val="hybridMultilevel"/>
+    <w:tmpl w:val="B8369222"/>
+    <w:lvl w:ilvl="0" w:tplc="30F82B4E">
+      <w:start w:val="1"/>
+      <w:numFmt w:val="decimal"/>
+      <w:lvlText w:val="%1."/>
+      <w:lvlJc w:val="left"/>
+      <w:pPr>
+        <w:ind w:left="780" w:hanging="360"/>
+      </w:pPr>
+      <w:rPr>
+        <w:rFonts w:hint="default"/>
+      </w:rPr>
+    </w:lvl>
+    <w:lvl w:ilvl="1" w:tplc="04090019" w:tentative="1">
+      <w:start w:val="1"/>
+      <w:numFmt w:val="lowerLetter"/>
+      <w:lvlText w:val="%2)"/>
+      <w:lvlJc w:val="left"/>
+      <w:pPr>
+        <w:ind w:left="1260" w:hanging="420"/>
+      </w:pPr>
+    </w:lvl>
+    <w:lvl w:ilvl="2" w:tplc="0409001B" w:tentative="1">
+      <w:start w:val="1"/>
+      <w:numFmt w:val="lowerRoman"/>
+      <w:lvlText w:val="%3."/>
+      <w:lvlJc w:val="right"/>
+      <w:pPr>
+        <w:ind w:left="1680" w:hanging="420"/>
+      </w:pPr>
+    </w:lvl>
+    <w:lvl w:ilvl="3" w:tplc="0409000F" w:tentative="1">
+      <w:start w:val="1"/>
+      <w:numFmt w:val="decimal"/>
+      <w:lvlText w:val="%4."/>
+      <w:lvlJc w:val="left"/>
+      <w:pPr>
+        <w:ind w:left="2100" w:hanging="420"/>
+      </w:pPr>
+    </w:lvl>
+    <w:lvl w:ilvl="4" w:tplc="04090019" w:tentative="1">
+      <w:start w:val="1"/>
+      <w:numFmt w:val="lowerLetter"/>
+      <w:lvlText w:val="%5)"/>
+      <w:lvlJc w:val="left"/>
+      <w:pPr>
+        <w:ind w:left="2520" w:hanging="420"/>
+      </w:pPr>
+    </w:lvl>
+    <w:lvl w:ilvl="5" w:tplc="0409001B" w:tentative="1">
+      <w:start w:val="1"/>
+      <w:numFmt w:val="lowerRoman"/>
+      <w:lvlText w:val="%6."/>
+      <w:lvlJc w:val="right"/>
+      <w:pPr>
+        <w:ind w:left="2940" w:hanging="420"/>
+      </w:pPr>
+    </w:lvl>
+    <w:lvl w:ilvl="6" w:tplc="0409000F" w:tentative="1">
+      <w:start w:val="1"/>
+      <w:numFmt w:val="decimal"/>
+      <w:lvlText w:val="%7."/>
+      <w:lvlJc w:val="left"/>
+      <w:pPr>
+        <w:ind w:left="3360" w:hanging="420"/>
+      </w:pPr>
+    </w:lvl>
+    <w:lvl w:ilvl="7" w:tplc="04090019" w:tentative="1">
+      <w:start w:val="1"/>
+      <w:numFmt w:val="lowerLetter"/>
+      <w:lvlText w:val="%8)"/>
+      <w:lvlJc w:val="left"/>
+      <w:pPr>
+        <w:ind w:left="3780" w:hanging="420"/>
+      </w:pPr>
+    </w:lvl>
+    <w:lvl w:ilvl="8" w:tplc="0409001B" w:tentative="1">
+      <w:start w:val="1"/>
+      <w:numFmt w:val="lowerRoman"/>
+      <w:lvlText w:val="%9."/>
+      <w:lvlJc w:val="right"/>
+      <w:pPr>
+        <w:ind w:left="4200" w:hanging="420"/>
+      </w:pPr>
+    </w:lvl>
+  </w:abstractNum>
+  <w:abstractNum w:abstractNumId="3" w15:restartNumberingAfterBreak="0">
+    <w:nsid w:val="33C71227"/>
+    <w:multiLevelType w:val="multilevel"/>
+    <w:tmpl w:val="0C9C2364"/>
+    <w:lvl w:ilvl="0">
+      <w:start w:val="3"/>
+      <w:numFmt w:val="decimal"/>
+      <w:lvlText w:val="%1"/>
+      <w:lvlJc w:val="left"/>
+      <w:pPr>
+        <w:ind w:left="520" w:hanging="520"/>
+      </w:pPr>
+      <w:rPr>
+        <w:rFonts w:hint="default"/>
+      </w:rPr>
+    </w:lvl>
+    <w:lvl w:ilvl="1">
+      <w:start w:val="2"/>
+      <w:numFmt w:val="decimal"/>
+      <w:lvlText w:val="%1-%2"/>
+      <w:lvlJc w:val="left"/>
+      <w:pPr>
+        <w:ind w:left="520" w:hanging="520"/>
+      </w:pPr>
+      <w:rPr>
+        <w:rFonts w:hint="default"/>
+      </w:rPr>
+    </w:lvl>
+    <w:lvl w:ilvl="2">
+      <w:start w:val="1"/>
+      <w:numFmt w:val="decimal"/>
+      <w:lvlText w:val="%1-%2.%3"/>
+      <w:lvlJc w:val="left"/>
+      <w:pPr>
+        <w:ind w:left="720" w:hanging="720"/>
+      </w:pPr>
+      <w:rPr>
+        <w:rFonts w:hint="default"/>
+      </w:rPr>
+    </w:lvl>
+    <w:lvl w:ilvl="3">
+      <w:start w:val="1"/>
+      <w:numFmt w:val="decimal"/>
+      <w:lvlText w:val="%1-%2.%3.%4"/>
+      <w:lvlJc w:val="left"/>
+      <w:pPr>
+        <w:ind w:left="720" w:hanging="720"/>
+      </w:pPr>
+      <w:rPr>
+        <w:rFonts w:hint="default"/>
+      </w:rPr>
+    </w:lvl>
+    <w:lvl w:ilvl="4">
+      <w:start w:val="1"/>
+      <w:numFmt w:val="decimal"/>
+      <w:lvlText w:val="%1-%2.%3.%4.%5"/>
+      <w:lvlJc w:val="left"/>
+      <w:pPr>
+        <w:ind w:left="1080" w:hanging="1080"/>
+      </w:pPr>
+      <w:rPr>
+        <w:rFonts w:hint="default"/>
+      </w:rPr>
+    </w:lvl>
+    <w:lvl w:ilvl="5">
+      <w:start w:val="1"/>
+      <w:numFmt w:val="decimal"/>
+      <w:lvlText w:val="%1-%2.%3.%4.%5.%6"/>
+      <w:lvlJc w:val="left"/>
+      <w:pPr>
+        <w:ind w:left="1080" w:hanging="1080"/>
+      </w:pPr>
+      <w:rPr>
+        <w:rFonts w:hint="default"/>
+      </w:rPr>
+    </w:lvl>
+    <w:lvl w:ilvl="6">
+      <w:start w:val="1"/>
+      <w:numFmt w:val="decimal"/>
+      <w:lvlText w:val="%1-%2.%3.%4.%5.%6.%7"/>
+      <w:lvlJc w:val="left"/>
+      <w:pPr>
+        <w:ind w:left="1440" w:hanging="1440"/>
+      </w:pPr>
+      <w:rPr>
+        <w:rFonts w:hint="default"/>
+      </w:rPr>
+    </w:lvl>
+    <w:lvl w:ilvl="7">
+      <w:start w:val="1"/>
+      <w:numFmt w:val="decimal"/>
+      <w:lvlText w:val="%1-%2.%3.%4.%5.%6.%7.%8"/>
+      <w:lvlJc w:val="left"/>
+      <w:pPr>
+        <w:ind w:left="1440" w:hanging="1440"/>
+      </w:pPr>
+      <w:rPr>
+        <w:rFonts w:hint="default"/>
+      </w:rPr>
+    </w:lvl>
+    <w:lvl w:ilvl="8">
+      <w:start w:val="1"/>
+      <w:numFmt w:val="decimal"/>
+      <w:lvlText w:val="%1-%2.%3.%4.%5.%6.%7.%8.%9"/>
+      <w:lvlJc w:val="left"/>
+      <w:pPr>
+        <w:ind w:left="1800" w:hanging="1800"/>
+      </w:pPr>
+      <w:rPr>
+        <w:rFonts w:hint="default"/>
+      </w:rPr>
+    </w:lvl>
+  </w:abstractNum>
+  <w:abstractNum w:abstractNumId="4" w15:restartNumberingAfterBreak="0">
     <w:nsid w:val="399247F4"/>
     <w:multiLevelType w:val="hybridMultilevel"/>
     <w:tmpl w:val="4C92D586"/>
@@ -2176,7 +3072,96 @@
       </w:pPr>
     </w:lvl>
   </w:abstractNum>
-  <w:abstractNum w:abstractNumId="3" w15:restartNumberingAfterBreak="0">
+  <w:abstractNum w:abstractNumId="5" w15:restartNumberingAfterBreak="0">
+    <w:nsid w:val="3C467D26"/>
+    <w:multiLevelType w:val="hybridMultilevel"/>
+    <w:tmpl w:val="E732E9DC"/>
+    <w:lvl w:ilvl="0" w:tplc="0FBE565E">
+      <w:start w:val="1"/>
+      <w:numFmt w:val="decimal"/>
+      <w:lvlText w:val="%1."/>
+      <w:lvlJc w:val="left"/>
+      <w:pPr>
+        <w:ind w:left="780" w:hanging="360"/>
+      </w:pPr>
+      <w:rPr>
+        <w:rFonts w:hint="default"/>
+      </w:rPr>
+    </w:lvl>
+    <w:lvl w:ilvl="1" w:tplc="04090019" w:tentative="1">
+      <w:start w:val="1"/>
+      <w:numFmt w:val="lowerLetter"/>
+      <w:lvlText w:val="%2)"/>
+      <w:lvlJc w:val="left"/>
+      <w:pPr>
+        <w:ind w:left="1260" w:hanging="420"/>
+      </w:pPr>
+    </w:lvl>
+    <w:lvl w:ilvl="2" w:tplc="0409001B" w:tentative="1">
+      <w:start w:val="1"/>
+      <w:numFmt w:val="lowerRoman"/>
+      <w:lvlText w:val="%3."/>
+      <w:lvlJc w:val="right"/>
+      <w:pPr>
+        <w:ind w:left="1680" w:hanging="420"/>
+      </w:pPr>
+    </w:lvl>
+    <w:lvl w:ilvl="3" w:tplc="0409000F" w:tentative="1">
+      <w:start w:val="1"/>
+      <w:numFmt w:val="decimal"/>
+      <w:lvlText w:val="%4."/>
+      <w:lvlJc w:val="left"/>
+      <w:pPr>
+        <w:ind w:left="2100" w:hanging="420"/>
+      </w:pPr>
+    </w:lvl>
+    <w:lvl w:ilvl="4" w:tplc="04090019" w:tentative="1">
+      <w:start w:val="1"/>
+      <w:numFmt w:val="lowerLetter"/>
+      <w:lvlText w:val="%5)"/>
+      <w:lvlJc w:val="left"/>
+      <w:pPr>
+        <w:ind w:left="2520" w:hanging="420"/>
+      </w:pPr>
+    </w:lvl>
+    <w:lvl w:ilvl="5" w:tplc="0409001B" w:tentative="1">
+      <w:start w:val="1"/>
+      <w:numFmt w:val="lowerRoman"/>
+      <w:lvlText w:val="%6."/>
+      <w:lvlJc w:val="right"/>
+      <w:pPr>
+        <w:ind w:left="2940" w:hanging="420"/>
+      </w:pPr>
+    </w:lvl>
+    <w:lvl w:ilvl="6" w:tplc="0409000F" w:tentative="1">
+      <w:start w:val="1"/>
+      <w:numFmt w:val="decimal"/>
+      <w:lvlText w:val="%7."/>
+      <w:lvlJc w:val="left"/>
+      <w:pPr>
+        <w:ind w:left="3360" w:hanging="420"/>
+      </w:pPr>
+    </w:lvl>
+    <w:lvl w:ilvl="7" w:tplc="04090019" w:tentative="1">
+      <w:start w:val="1"/>
+      <w:numFmt w:val="lowerLetter"/>
+      <w:lvlText w:val="%8)"/>
+      <w:lvlJc w:val="left"/>
+      <w:pPr>
+        <w:ind w:left="3780" w:hanging="420"/>
+      </w:pPr>
+    </w:lvl>
+    <w:lvl w:ilvl="8" w:tplc="0409001B" w:tentative="1">
+      <w:start w:val="1"/>
+      <w:numFmt w:val="lowerRoman"/>
+      <w:lvlText w:val="%9."/>
+      <w:lvlJc w:val="right"/>
+      <w:pPr>
+        <w:ind w:left="4200" w:hanging="420"/>
+      </w:pPr>
+    </w:lvl>
+  </w:abstractNum>
+  <w:abstractNum w:abstractNumId="6" w15:restartNumberingAfterBreak="0">
     <w:nsid w:val="42BD1F3F"/>
     <w:multiLevelType w:val="hybridMultilevel"/>
     <w:tmpl w:val="15C6B7CC"/>
@@ -2265,7 +3250,275 @@
       </w:pPr>
     </w:lvl>
   </w:abstractNum>
-  <w:abstractNum w:abstractNumId="4" w15:restartNumberingAfterBreak="0">
+  <w:abstractNum w:abstractNumId="7" w15:restartNumberingAfterBreak="0">
+    <w:nsid w:val="4D561225"/>
+    <w:multiLevelType w:val="hybridMultilevel"/>
+    <w:tmpl w:val="9D5075BE"/>
+    <w:lvl w:ilvl="0" w:tplc="74CA0574">
+      <w:start w:val="1"/>
+      <w:numFmt w:val="decimal"/>
+      <w:lvlText w:val="%1."/>
+      <w:lvlJc w:val="left"/>
+      <w:pPr>
+        <w:ind w:left="1080" w:hanging="360"/>
+      </w:pPr>
+      <w:rPr>
+        <w:rFonts w:hint="default"/>
+        <w:b/>
+      </w:rPr>
+    </w:lvl>
+    <w:lvl w:ilvl="1" w:tplc="04090019" w:tentative="1">
+      <w:start w:val="1"/>
+      <w:numFmt w:val="lowerLetter"/>
+      <w:lvlText w:val="%2)"/>
+      <w:lvlJc w:val="left"/>
+      <w:pPr>
+        <w:ind w:left="1560" w:hanging="420"/>
+      </w:pPr>
+    </w:lvl>
+    <w:lvl w:ilvl="2" w:tplc="0409001B" w:tentative="1">
+      <w:start w:val="1"/>
+      <w:numFmt w:val="lowerRoman"/>
+      <w:lvlText w:val="%3."/>
+      <w:lvlJc w:val="right"/>
+      <w:pPr>
+        <w:ind w:left="1980" w:hanging="420"/>
+      </w:pPr>
+    </w:lvl>
+    <w:lvl w:ilvl="3" w:tplc="0409000F" w:tentative="1">
+      <w:start w:val="1"/>
+      <w:numFmt w:val="decimal"/>
+      <w:lvlText w:val="%4."/>
+      <w:lvlJc w:val="left"/>
+      <w:pPr>
+        <w:ind w:left="2400" w:hanging="420"/>
+      </w:pPr>
+    </w:lvl>
+    <w:lvl w:ilvl="4" w:tplc="04090019" w:tentative="1">
+      <w:start w:val="1"/>
+      <w:numFmt w:val="lowerLetter"/>
+      <w:lvlText w:val="%5)"/>
+      <w:lvlJc w:val="left"/>
+      <w:pPr>
+        <w:ind w:left="2820" w:hanging="420"/>
+      </w:pPr>
+    </w:lvl>
+    <w:lvl w:ilvl="5" w:tplc="0409001B" w:tentative="1">
+      <w:start w:val="1"/>
+      <w:numFmt w:val="lowerRoman"/>
+      <w:lvlText w:val="%6."/>
+      <w:lvlJc w:val="right"/>
+      <w:pPr>
+        <w:ind w:left="3240" w:hanging="420"/>
+      </w:pPr>
+    </w:lvl>
+    <w:lvl w:ilvl="6" w:tplc="0409000F" w:tentative="1">
+      <w:start w:val="1"/>
+      <w:numFmt w:val="decimal"/>
+      <w:lvlText w:val="%7."/>
+      <w:lvlJc w:val="left"/>
+      <w:pPr>
+        <w:ind w:left="3660" w:hanging="420"/>
+      </w:pPr>
+    </w:lvl>
+    <w:lvl w:ilvl="7" w:tplc="04090019" w:tentative="1">
+      <w:start w:val="1"/>
+      <w:numFmt w:val="lowerLetter"/>
+      <w:lvlText w:val="%8)"/>
+      <w:lvlJc w:val="left"/>
+      <w:pPr>
+        <w:ind w:left="4080" w:hanging="420"/>
+      </w:pPr>
+    </w:lvl>
+    <w:lvl w:ilvl="8" w:tplc="0409001B" w:tentative="1">
+      <w:start w:val="1"/>
+      <w:numFmt w:val="lowerRoman"/>
+      <w:lvlText w:val="%9."/>
+      <w:lvlJc w:val="right"/>
+      <w:pPr>
+        <w:ind w:left="4500" w:hanging="420"/>
+      </w:pPr>
+    </w:lvl>
+  </w:abstractNum>
+  <w:abstractNum w:abstractNumId="8" w15:restartNumberingAfterBreak="0">
+    <w:nsid w:val="5DBC367F"/>
+    <w:multiLevelType w:val="hybridMultilevel"/>
+    <w:tmpl w:val="FD52EC94"/>
+    <w:lvl w:ilvl="0" w:tplc="FBA4803C">
+      <w:start w:val="1"/>
+      <w:numFmt w:val="decimal"/>
+      <w:lvlText w:val="%1."/>
+      <w:lvlJc w:val="left"/>
+      <w:pPr>
+        <w:ind w:left="360" w:hanging="360"/>
+      </w:pPr>
+      <w:rPr>
+        <w:rFonts w:hint="default"/>
+      </w:rPr>
+    </w:lvl>
+    <w:lvl w:ilvl="1" w:tplc="04090019" w:tentative="1">
+      <w:start w:val="1"/>
+      <w:numFmt w:val="lowerLetter"/>
+      <w:lvlText w:val="%2)"/>
+      <w:lvlJc w:val="left"/>
+      <w:pPr>
+        <w:ind w:left="840" w:hanging="420"/>
+      </w:pPr>
+    </w:lvl>
+    <w:lvl w:ilvl="2" w:tplc="0409001B" w:tentative="1">
+      <w:start w:val="1"/>
+      <w:numFmt w:val="lowerRoman"/>
+      <w:lvlText w:val="%3."/>
+      <w:lvlJc w:val="right"/>
+      <w:pPr>
+        <w:ind w:left="1260" w:hanging="420"/>
+      </w:pPr>
+    </w:lvl>
+    <w:lvl w:ilvl="3" w:tplc="0409000F" w:tentative="1">
+      <w:start w:val="1"/>
+      <w:numFmt w:val="decimal"/>
+      <w:lvlText w:val="%4."/>
+      <w:lvlJc w:val="left"/>
+      <w:pPr>
+        <w:ind w:left="1680" w:hanging="420"/>
+      </w:pPr>
+    </w:lvl>
+    <w:lvl w:ilvl="4" w:tplc="04090019" w:tentative="1">
+      <w:start w:val="1"/>
+      <w:numFmt w:val="lowerLetter"/>
+      <w:lvlText w:val="%5)"/>
+      <w:lvlJc w:val="left"/>
+      <w:pPr>
+        <w:ind w:left="2100" w:hanging="420"/>
+      </w:pPr>
+    </w:lvl>
+    <w:lvl w:ilvl="5" w:tplc="0409001B" w:tentative="1">
+      <w:start w:val="1"/>
+      <w:numFmt w:val="lowerRoman"/>
+      <w:lvlText w:val="%6."/>
+      <w:lvlJc w:val="right"/>
+      <w:pPr>
+        <w:ind w:left="2520" w:hanging="420"/>
+      </w:pPr>
+    </w:lvl>
+    <w:lvl w:ilvl="6" w:tplc="0409000F" w:tentative="1">
+      <w:start w:val="1"/>
+      <w:numFmt w:val="decimal"/>
+      <w:lvlText w:val="%7."/>
+      <w:lvlJc w:val="left"/>
+      <w:pPr>
+        <w:ind w:left="2940" w:hanging="420"/>
+      </w:pPr>
+    </w:lvl>
+    <w:lvl w:ilvl="7" w:tplc="04090019" w:tentative="1">
+      <w:start w:val="1"/>
+      <w:numFmt w:val="lowerLetter"/>
+      <w:lvlText w:val="%8)"/>
+      <w:lvlJc w:val="left"/>
+      <w:pPr>
+        <w:ind w:left="3360" w:hanging="420"/>
+      </w:pPr>
+    </w:lvl>
+    <w:lvl w:ilvl="8" w:tplc="0409001B" w:tentative="1">
+      <w:start w:val="1"/>
+      <w:numFmt w:val="lowerRoman"/>
+      <w:lvlText w:val="%9."/>
+      <w:lvlJc w:val="right"/>
+      <w:pPr>
+        <w:ind w:left="3780" w:hanging="420"/>
+      </w:pPr>
+    </w:lvl>
+  </w:abstractNum>
+  <w:abstractNum w:abstractNumId="9" w15:restartNumberingAfterBreak="0">
+    <w:nsid w:val="5E885D37"/>
+    <w:multiLevelType w:val="hybridMultilevel"/>
+    <w:tmpl w:val="01243E56"/>
+    <w:lvl w:ilvl="0" w:tplc="1DFCBF22">
+      <w:start w:val="1"/>
+      <w:numFmt w:val="decimal"/>
+      <w:lvlText w:val="%1."/>
+      <w:lvlJc w:val="left"/>
+      <w:pPr>
+        <w:ind w:left="720" w:hanging="360"/>
+      </w:pPr>
+      <w:rPr>
+        <w:rFonts w:hint="default"/>
+      </w:rPr>
+    </w:lvl>
+    <w:lvl w:ilvl="1" w:tplc="04090019" w:tentative="1">
+      <w:start w:val="1"/>
+      <w:numFmt w:val="lowerLetter"/>
+      <w:lvlText w:val="%2)"/>
+      <w:lvlJc w:val="left"/>
+      <w:pPr>
+        <w:ind w:left="1200" w:hanging="420"/>
+      </w:pPr>
+    </w:lvl>
+    <w:lvl w:ilvl="2" w:tplc="0409001B" w:tentative="1">
+      <w:start w:val="1"/>
+      <w:numFmt w:val="lowerRoman"/>
+      <w:lvlText w:val="%3."/>
+      <w:lvlJc w:val="right"/>
+      <w:pPr>
+        <w:ind w:left="1620" w:hanging="420"/>
+      </w:pPr>
+    </w:lvl>
+    <w:lvl w:ilvl="3" w:tplc="0409000F" w:tentative="1">
+      <w:start w:val="1"/>
+      <w:numFmt w:val="decimal"/>
+      <w:lvlText w:val="%4."/>
+      <w:lvlJc w:val="left"/>
+      <w:pPr>
+        <w:ind w:left="2040" w:hanging="420"/>
+      </w:pPr>
+    </w:lvl>
+    <w:lvl w:ilvl="4" w:tplc="04090019" w:tentative="1">
+      <w:start w:val="1"/>
+      <w:numFmt w:val="lowerLetter"/>
+      <w:lvlText w:val="%5)"/>
+      <w:lvlJc w:val="left"/>
+      <w:pPr>
+        <w:ind w:left="2460" w:hanging="420"/>
+      </w:pPr>
+    </w:lvl>
+    <w:lvl w:ilvl="5" w:tplc="0409001B" w:tentative="1">
+      <w:start w:val="1"/>
+      <w:numFmt w:val="lowerRoman"/>
+      <w:lvlText w:val="%6."/>
+      <w:lvlJc w:val="right"/>
+      <w:pPr>
+        <w:ind w:left="2880" w:hanging="420"/>
+      </w:pPr>
+    </w:lvl>
+    <w:lvl w:ilvl="6" w:tplc="0409000F" w:tentative="1">
+      <w:start w:val="1"/>
+      <w:numFmt w:val="decimal"/>
+      <w:lvlText w:val="%7."/>
+      <w:lvlJc w:val="left"/>
+      <w:pPr>
+        <w:ind w:left="3300" w:hanging="420"/>
+      </w:pPr>
+    </w:lvl>
+    <w:lvl w:ilvl="7" w:tplc="04090019" w:tentative="1">
+      <w:start w:val="1"/>
+      <w:numFmt w:val="lowerLetter"/>
+      <w:lvlText w:val="%8)"/>
+      <w:lvlJc w:val="left"/>
+      <w:pPr>
+        <w:ind w:left="3720" w:hanging="420"/>
+      </w:pPr>
+    </w:lvl>
+    <w:lvl w:ilvl="8" w:tplc="0409001B" w:tentative="1">
+      <w:start w:val="1"/>
+      <w:numFmt w:val="lowerRoman"/>
+      <w:lvlText w:val="%9."/>
+      <w:lvlJc w:val="right"/>
+      <w:pPr>
+        <w:ind w:left="4140" w:hanging="420"/>
+      </w:pPr>
+    </w:lvl>
+  </w:abstractNum>
+  <w:abstractNum w:abstractNumId="10" w15:restartNumberingAfterBreak="0">
     <w:nsid w:val="604D2B66"/>
     <w:multiLevelType w:val="hybridMultilevel"/>
     <w:tmpl w:val="5DACFC9C"/>
@@ -2351,7 +3604,7 @@
       </w:pPr>
     </w:lvl>
   </w:abstractNum>
-  <w:abstractNum w:abstractNumId="5" w15:restartNumberingAfterBreak="0">
+  <w:abstractNum w:abstractNumId="11" w15:restartNumberingAfterBreak="0">
     <w:nsid w:val="64EE5984"/>
     <w:multiLevelType w:val="hybridMultilevel"/>
     <w:tmpl w:val="C8DAD7C0"/>
@@ -2440,7 +3693,7 @@
       </w:pPr>
     </w:lvl>
   </w:abstractNum>
-  <w:abstractNum w:abstractNumId="6" w15:restartNumberingAfterBreak="0">
+  <w:abstractNum w:abstractNumId="12" w15:restartNumberingAfterBreak="0">
     <w:nsid w:val="651E04FA"/>
     <w:multiLevelType w:val="multilevel"/>
     <w:tmpl w:val="46268214"/>
@@ -2554,24 +3807,42 @@
     </w:lvl>
   </w:abstractNum>
   <w:num w:numId="1">
-    <w:abstractNumId w:val="3"/>
+    <w:abstractNumId w:val="6"/>
   </w:num>
   <w:num w:numId="2">
-    <w:abstractNumId w:val="6"/>
+    <w:abstractNumId w:val="12"/>
   </w:num>
   <w:num w:numId="3">
-    <w:abstractNumId w:val="4"/>
+    <w:abstractNumId w:val="10"/>
   </w:num>
   <w:num w:numId="4">
     <w:abstractNumId w:val="1"/>
   </w:num>
   <w:num w:numId="5">
-    <w:abstractNumId w:val="5"/>
+    <w:abstractNumId w:val="11"/>
   </w:num>
   <w:num w:numId="6">
     <w:abstractNumId w:val="0"/>
   </w:num>
   <w:num w:numId="7">
+    <w:abstractNumId w:val="4"/>
+  </w:num>
+  <w:num w:numId="8">
+    <w:abstractNumId w:val="8"/>
+  </w:num>
+  <w:num w:numId="9">
+    <w:abstractNumId w:val="9"/>
+  </w:num>
+  <w:num w:numId="10">
+    <w:abstractNumId w:val="3"/>
+  </w:num>
+  <w:num w:numId="11">
+    <w:abstractNumId w:val="5"/>
+  </w:num>
+  <w:num w:numId="12">
+    <w:abstractNumId w:val="7"/>
+  </w:num>
+  <w:num w:numId="13">
     <w:abstractNumId w:val="2"/>
   </w:num>
 </w:numbering>
@@ -3152,6 +4423,18 @@
       <w:bCs/>
     </w:rPr>
   </w:style>
+  <w:style w:type="character" w:styleId="a6">
+    <w:name w:val="Hyperlink"/>
+    <w:basedOn w:val="a0"/>
+    <w:uiPriority w:val="99"/>
+    <w:semiHidden/>
+    <w:unhideWhenUsed/>
+    <w:rsid w:val="0011095D"/>
+    <w:rPr>
+      <w:color w:val="0000FF"/>
+      <w:u w:val="single"/>
+    </w:rPr>
+  </w:style>
 </w:styles>
 </file>
 
